--- a/Change_Request_PO_SB_WEB_01.docx
+++ b/Change_Request_PO_SB_WEB_01.docx
@@ -1229,39 +1229,7 @@
                 <w:b/>
                 <w:color w:val="FFFFFF"/>
               </w:rPr>
-              <w:t>Edit</w:t>
-            </w:r>
-            <w:r>
-              <w:rPr>
-                <w:rFonts w:ascii="Times New Roman" w:eastAsia="Times New Roman" w:hAnsi="Times New Roman" w:cs="Times New Roman"/>
-                <w:b/>
-                <w:color w:val="FFFFFF"/>
-              </w:rPr>
-              <w:t>_</w:t>
-            </w:r>
-            <w:r>
-              <w:rPr>
-                <w:rFonts w:ascii="Times New Roman" w:eastAsia="Times New Roman" w:hAnsi="Times New Roman" w:cs="Times New Roman"/>
-                <w:b/>
-                <w:color w:val="FFFFFF"/>
-              </w:rPr>
-              <w:t>CR</w:t>
-            </w:r>
-            <w:r>
-              <w:rPr>
-                <w:rFonts w:ascii="Times New Roman" w:eastAsia="Times New Roman" w:hAnsi="Times New Roman" w:cs="Times New Roman"/>
-                <w:b/>
-                <w:color w:val="FFFFFF"/>
-              </w:rPr>
-              <w:t>_Requirement_</w:t>
-            </w:r>
-            <w:r>
-              <w:rPr>
-                <w:rFonts w:ascii="Times New Roman" w:eastAsia="Times New Roman" w:hAnsi="Times New Roman" w:cs="Times New Roman"/>
-                <w:b/>
-                <w:color w:val="FFFFFF"/>
-              </w:rPr>
-              <w:t>web</w:t>
+              <w:t>Edit_CR_Requirement_web</w:t>
             </w:r>
           </w:p>
         </w:tc>
@@ -1421,7 +1389,13 @@
                 <w:szCs w:val="24"/>
                 <w:highlight w:val="white"/>
               </w:rPr>
-              <w:t>Landing</w:t>
+              <w:t>The E-commerce website shall contain a</w:t>
+            </w:r>
+            <w:r>
+              <w:rPr>
+                <w:rFonts w:ascii="Times New Roman" w:eastAsia="Times New Roman" w:hAnsi="Times New Roman" w:cs="Times New Roman"/>
+              </w:rPr>
+              <w:t xml:space="preserve"> </w:t>
             </w:r>
             <w:r>
               <w:rPr>
@@ -1430,13 +1404,7 @@
                 <w:szCs w:val="24"/>
                 <w:highlight w:val="white"/>
               </w:rPr>
-              <w:t xml:space="preserve"> page shows features about the product</w:t>
-            </w:r>
-            <w:r>
-              <w:rPr>
-                <w:rFonts w:ascii="Times New Roman" w:eastAsia="Times New Roman" w:hAnsi="Times New Roman" w:cs="Times New Roman"/>
-              </w:rPr>
-              <w:t>” TO “</w:t>
+              <w:t>l</w:t>
             </w:r>
             <w:r>
               <w:rPr>
@@ -1445,7 +1413,7 @@
                 <w:szCs w:val="24"/>
                 <w:highlight w:val="white"/>
               </w:rPr>
-              <w:t xml:space="preserve">landing page </w:t>
+              <w:t>anding</w:t>
             </w:r>
             <w:r>
               <w:rPr>
@@ -1454,7 +1422,13 @@
                 <w:szCs w:val="24"/>
                 <w:highlight w:val="white"/>
               </w:rPr>
-              <w:t xml:space="preserve">shall be </w:t>
+              <w:t xml:space="preserve"> page shows features about the product</w:t>
+            </w:r>
+            <w:r>
+              <w:rPr>
+                <w:rFonts w:ascii="Times New Roman" w:eastAsia="Times New Roman" w:hAnsi="Times New Roman" w:cs="Times New Roman"/>
+              </w:rPr>
+              <w:t>” TO “</w:t>
             </w:r>
             <w:r>
               <w:rPr>
@@ -1463,7 +1437,7 @@
                 <w:szCs w:val="24"/>
                 <w:highlight w:val="white"/>
               </w:rPr>
-              <w:t>show</w:t>
+              <w:t xml:space="preserve">The E-commerce website </w:t>
             </w:r>
             <w:r>
               <w:rPr>
@@ -1472,16 +1446,7 @@
                 <w:szCs w:val="24"/>
                 <w:highlight w:val="white"/>
               </w:rPr>
-              <w:t xml:space="preserve">n details </w:t>
-            </w:r>
-            <w:r>
-              <w:rPr>
-                <w:rFonts w:asciiTheme="majorBidi" w:eastAsia="Roboto" w:hAnsiTheme="majorBidi" w:cstheme="majorBidi"/>
-                <w:sz w:val="24"/>
-                <w:szCs w:val="24"/>
-                <w:highlight w:val="white"/>
-              </w:rPr>
-              <w:t>about the product</w:t>
+              <w:t>shall be shown details about the product</w:t>
             </w:r>
             <w:r>
               <w:rPr>
@@ -1489,6 +1454,29 @@
               </w:rPr>
               <w:t>”</w:t>
             </w:r>
+            <w:r>
+              <w:rPr>
+                <w:rFonts w:ascii="Times New Roman" w:eastAsia="Times New Roman" w:hAnsi="Times New Roman" w:cs="Times New Roman"/>
+              </w:rPr>
+              <w:t>.</w:t>
+            </w:r>
+          </w:p>
+          <w:p>
+            <w:pPr>
+              <w:pStyle w:val="a8"/>
+              <w:widowControl w:val="0"/>
+              <w:pBdr>
+                <w:top w:val="nil"/>
+                <w:left w:val="nil"/>
+                <w:bottom w:val="nil"/>
+                <w:right w:val="nil"/>
+                <w:between w:val="nil"/>
+              </w:pBdr>
+              <w:spacing w:line="240" w:lineRule="auto"/>
+              <w:rPr>
+                <w:rFonts w:ascii="Times New Roman" w:eastAsia="Times New Roman" w:hAnsi="Times New Roman" w:cs="Times New Roman"/>
+              </w:rPr>
+            </w:pPr>
           </w:p>
           <w:p>
             <w:pPr>
@@ -1516,7 +1504,6 @@
               </w:rPr>
               <w:t>“</w:t>
             </w:r>
-            <w:proofErr w:type="gramStart"/>
             <w:r>
               <w:rPr>
                 <w:rFonts w:asciiTheme="majorBidi" w:eastAsia="Roboto" w:hAnsiTheme="majorBidi" w:cstheme="majorBidi"/>
@@ -1524,9 +1511,8 @@
                 <w:szCs w:val="25"/>
                 <w:highlight w:val="white"/>
               </w:rPr>
-              <w:t>place</w:t>
-            </w:r>
-            <w:proofErr w:type="gramEnd"/>
+              <w:t xml:space="preserve">Customer shall be able to </w:t>
+            </w:r>
             <w:r>
               <w:rPr>
                 <w:rFonts w:asciiTheme="majorBidi" w:eastAsia="Roboto" w:hAnsiTheme="majorBidi" w:cstheme="majorBidi"/>
@@ -1534,7 +1520,7 @@
                 <w:szCs w:val="25"/>
                 <w:highlight w:val="white"/>
               </w:rPr>
-              <w:t xml:space="preserve"> and track the device</w:t>
+              <w:t>place and track the device</w:t>
             </w:r>
             <w:r>
               <w:rPr>
@@ -1549,13 +1535,40 @@
                 <w:szCs w:val="25"/>
                 <w:highlight w:val="white"/>
               </w:rPr>
-              <w:t xml:space="preserve">place and track the </w:t>
+              <w:t xml:space="preserve">Customer shall be able </w:t>
             </w:r>
             <w:r>
               <w:rPr>
                 <w:rFonts w:asciiTheme="majorBidi" w:eastAsia="Roboto" w:hAnsiTheme="majorBidi" w:cstheme="majorBidi"/>
                 <w:sz w:val="25"/>
                 <w:szCs w:val="25"/>
+                <w:highlight w:val="white"/>
+              </w:rPr>
+              <w:t xml:space="preserve">to </w:t>
+            </w:r>
+            <w:r>
+              <w:rPr>
+                <w:rFonts w:asciiTheme="majorBidi" w:eastAsia="Roboto" w:hAnsiTheme="majorBidi" w:cstheme="majorBidi"/>
+                <w:sz w:val="25"/>
+                <w:szCs w:val="25"/>
+                <w:highlight w:val="white"/>
+              </w:rPr>
+              <w:t>place</w:t>
+            </w:r>
+            <w:r>
+              <w:rPr>
+                <w:rFonts w:asciiTheme="majorBidi" w:eastAsia="Roboto" w:hAnsiTheme="majorBidi" w:cstheme="majorBidi"/>
+                <w:sz w:val="25"/>
+                <w:szCs w:val="25"/>
+                <w:highlight w:val="white"/>
+              </w:rPr>
+              <w:t xml:space="preserve"> and track the </w:t>
+            </w:r>
+            <w:r>
+              <w:rPr>
+                <w:rFonts w:asciiTheme="majorBidi" w:eastAsia="Roboto" w:hAnsiTheme="majorBidi" w:cstheme="majorBidi"/>
+                <w:sz w:val="25"/>
+                <w:szCs w:val="25"/>
               </w:rPr>
               <w:t>order</w:t>
             </w:r>
@@ -1565,6 +1578,30 @@
               </w:rPr>
               <w:t>”</w:t>
             </w:r>
+            <w:r>
+              <w:rPr>
+                <w:rFonts w:ascii="Times New Roman" w:eastAsia="Times New Roman" w:hAnsi="Times New Roman" w:cs="Times New Roman"/>
+              </w:rPr>
+              <w:t>.</w:t>
+            </w:r>
+          </w:p>
+          <w:p>
+            <w:pPr>
+              <w:widowControl w:val="0"/>
+              <w:pBdr>
+                <w:top w:val="nil"/>
+                <w:left w:val="nil"/>
+                <w:bottom w:val="nil"/>
+                <w:right w:val="nil"/>
+                <w:between w:val="nil"/>
+              </w:pBdr>
+              <w:spacing w:line="240" w:lineRule="auto"/>
+              <w:rPr>
+                <w:rFonts w:ascii="Times New Roman" w:eastAsia="Times New Roman" w:hAnsi="Times New Roman" w:cs="Times New Roman" w:hint="cs"/>
+                <w:rtl/>
+                <w:lang w:bidi="ar-EG"/>
+              </w:rPr>
+            </w:pPr>
           </w:p>
           <w:p>
             <w:pPr>
@@ -1632,6 +1669,12 @@
               </w:rPr>
               <w:t>”</w:t>
             </w:r>
+            <w:r>
+              <w:rPr>
+                <w:rFonts w:ascii="Times New Roman" w:eastAsia="Times New Roman" w:hAnsi="Times New Roman" w:cs="Times New Roman"/>
+              </w:rPr>
+              <w:t>.</w:t>
+            </w:r>
           </w:p>
         </w:tc>
       </w:tr>
@@ -1696,14 +1739,100 @@
               </w:pBdr>
               <w:spacing w:line="240" w:lineRule="auto"/>
               <w:rPr>
-                <w:rFonts w:ascii="Times New Roman" w:eastAsia="Times New Roman" w:hAnsi="Times New Roman" w:cs="Times New Roman"/>
-              </w:rPr>
-            </w:pPr>
-            <w:r>
-              <w:rPr>
-                <w:rFonts w:ascii="Times New Roman" w:eastAsia="Times New Roman" w:hAnsi="Times New Roman" w:cs="Times New Roman"/>
-              </w:rPr>
-              <w:t>Syntax should be improved</w:t>
+                <w:rFonts w:ascii="Times New Roman" w:eastAsia="Times New Roman" w:hAnsi="Times New Roman" w:cs="Times New Roman" w:hint="cs"/>
+                <w:rtl/>
+                <w:lang w:bidi="ar-EG"/>
+              </w:rPr>
+            </w:pPr>
+            <w:r>
+              <w:rPr>
+                <w:rFonts w:ascii="Times New Roman" w:eastAsia="Times New Roman" w:hAnsi="Times New Roman" w:cs="Times New Roman"/>
+              </w:rPr>
+              <w:t xml:space="preserve">The </w:t>
+            </w:r>
+            <w:r>
+              <w:rPr>
+                <w:rFonts w:ascii="Times New Roman" w:eastAsia="Times New Roman" w:hAnsi="Times New Roman" w:cs="Times New Roman"/>
+              </w:rPr>
+              <w:t>key</w:t>
+            </w:r>
+            <w:r>
+              <w:rPr>
+                <w:rFonts w:ascii="Times New Roman" w:eastAsia="Times New Roman" w:hAnsi="Times New Roman" w:cs="Times New Roman"/>
+              </w:rPr>
+              <w:t xml:space="preserve"> </w:t>
+            </w:r>
+            <w:r>
+              <w:rPr>
+                <w:rFonts w:ascii="Times New Roman" w:eastAsia="Times New Roman" w:hAnsi="Times New Roman" w:cs="Times New Roman"/>
+              </w:rPr>
+              <w:t>E</w:t>
+            </w:r>
+            <w:r>
+              <w:rPr>
+                <w:rFonts w:ascii="Times New Roman" w:eastAsia="Times New Roman" w:hAnsi="Times New Roman" w:cs="Times New Roman"/>
+              </w:rPr>
+              <w:t xml:space="preserve">lements </w:t>
+            </w:r>
+            <w:r>
+              <w:rPr>
+                <w:rFonts w:ascii="Times New Roman" w:eastAsia="Times New Roman" w:hAnsi="Times New Roman" w:cs="Times New Roman"/>
+              </w:rPr>
+              <w:t xml:space="preserve">shall </w:t>
+            </w:r>
+            <w:r>
+              <w:rPr>
+                <w:rFonts w:ascii="Times New Roman" w:eastAsia="Times New Roman" w:hAnsi="Times New Roman" w:cs="Times New Roman"/>
+              </w:rPr>
+              <w:t xml:space="preserve">be written </w:t>
+            </w:r>
+            <w:r>
+              <w:rPr>
+                <w:rFonts w:ascii="Times New Roman" w:eastAsia="Times New Roman" w:hAnsi="Times New Roman" w:cs="Times New Roman"/>
+              </w:rPr>
+              <w:t>simply</w:t>
+            </w:r>
+            <w:r>
+              <w:rPr>
+                <w:rFonts w:ascii="Times New Roman" w:eastAsia="Times New Roman" w:hAnsi="Times New Roman" w:cs="Times New Roman"/>
+              </w:rPr>
+              <w:t>,</w:t>
+            </w:r>
+            <w:r>
+              <w:t xml:space="preserve"> </w:t>
+            </w:r>
+            <w:proofErr w:type="gramStart"/>
+            <w:r>
+              <w:rPr>
+                <w:rFonts w:ascii="Times New Roman" w:eastAsia="Times New Roman" w:hAnsi="Times New Roman" w:cs="Times New Roman"/>
+              </w:rPr>
+              <w:t>It</w:t>
+            </w:r>
+            <w:proofErr w:type="gramEnd"/>
+            <w:r>
+              <w:rPr>
+                <w:rFonts w:ascii="Times New Roman" w:eastAsia="Times New Roman" w:hAnsi="Times New Roman" w:cs="Times New Roman"/>
+              </w:rPr>
+              <w:t xml:space="preserve"> is not necessary for the customer to know </w:t>
+            </w:r>
+            <w:r>
+              <w:rPr>
+                <w:rFonts w:ascii="Times New Roman" w:eastAsia="Times New Roman" w:hAnsi="Times New Roman" w:cs="Times New Roman"/>
+                <w:lang w:val="en-US"/>
+              </w:rPr>
+              <w:t>technical</w:t>
+            </w:r>
+            <w:r>
+              <w:rPr>
+                <w:rFonts w:ascii="Times New Roman" w:eastAsia="Times New Roman" w:hAnsi="Times New Roman" w:cs="Times New Roman"/>
+              </w:rPr>
+              <w:t xml:space="preserve"> keywords</w:t>
+            </w:r>
+            <w:r>
+              <w:rPr>
+                <w:rFonts w:ascii="Times New Roman" w:eastAsia="Times New Roman" w:hAnsi="Times New Roman" w:cs="Times New Roman"/>
+              </w:rPr>
+              <w:t>.</w:t>
             </w:r>
           </w:p>
         </w:tc>
@@ -1776,19 +1905,57 @@
               <w:rPr>
                 <w:rFonts w:ascii="Times New Roman" w:eastAsia="Times New Roman" w:hAnsi="Times New Roman" w:cs="Times New Roman"/>
               </w:rPr>
-              <w:t xml:space="preserve">To </w:t>
-            </w:r>
-            <w:r>
-              <w:rPr>
-                <w:rFonts w:ascii="Times New Roman" w:eastAsia="Times New Roman" w:hAnsi="Times New Roman" w:cs="Times New Roman"/>
-              </w:rPr>
-              <w:t>improve</w:t>
-            </w:r>
-            <w:r>
-              <w:rPr>
-                <w:rFonts w:ascii="Times New Roman" w:eastAsia="Times New Roman" w:hAnsi="Times New Roman" w:cs="Times New Roman"/>
-              </w:rPr>
-              <w:t xml:space="preserve"> sentence</w:t>
+              <w:t>key</w:t>
+            </w:r>
+            <w:r>
+              <w:rPr>
+                <w:rFonts w:ascii="Times New Roman" w:eastAsia="Times New Roman" w:hAnsi="Times New Roman" w:cs="Times New Roman"/>
+              </w:rPr>
+              <w:t xml:space="preserve"> </w:t>
+            </w:r>
+            <w:r>
+              <w:rPr>
+                <w:rFonts w:ascii="Times New Roman" w:eastAsia="Times New Roman" w:hAnsi="Times New Roman" w:cs="Times New Roman"/>
+              </w:rPr>
+              <w:t>E</w:t>
+            </w:r>
+            <w:r>
+              <w:rPr>
+                <w:rFonts w:ascii="Times New Roman" w:eastAsia="Times New Roman" w:hAnsi="Times New Roman" w:cs="Times New Roman"/>
+              </w:rPr>
+              <w:t>lements</w:t>
+            </w:r>
+            <w:r>
+              <w:rPr>
+                <w:rFonts w:ascii="Times New Roman" w:eastAsia="Times New Roman" w:hAnsi="Times New Roman" w:cs="Times New Roman"/>
+              </w:rPr>
+              <w:t xml:space="preserve"> </w:t>
+            </w:r>
+            <w:r>
+              <w:rPr>
+                <w:rFonts w:ascii="Times New Roman" w:eastAsia="Times New Roman" w:hAnsi="Times New Roman" w:cs="Times New Roman"/>
+              </w:rPr>
+              <w:t xml:space="preserve">shall </w:t>
+            </w:r>
+            <w:r>
+              <w:rPr>
+                <w:rFonts w:ascii="Times New Roman" w:eastAsia="Times New Roman" w:hAnsi="Times New Roman" w:cs="Times New Roman"/>
+              </w:rPr>
+              <w:t xml:space="preserve">be more </w:t>
+            </w:r>
+            <w:proofErr w:type="gramStart"/>
+            <w:r>
+              <w:rPr>
+                <w:rFonts w:ascii="Times New Roman" w:eastAsia="Times New Roman" w:hAnsi="Times New Roman" w:cs="Times New Roman"/>
+              </w:rPr>
+              <w:t>clear  and</w:t>
+            </w:r>
+            <w:proofErr w:type="gramEnd"/>
+            <w:r>
+              <w:rPr>
+                <w:rFonts w:ascii="Times New Roman" w:eastAsia="Times New Roman" w:hAnsi="Times New Roman" w:cs="Times New Roman"/>
+              </w:rPr>
+              <w:t xml:space="preserve"> simple to the customer.</w:t>
             </w:r>
           </w:p>
         </w:tc>
@@ -1861,7 +2028,19 @@
               <w:rPr>
                 <w:rFonts w:ascii="Times New Roman" w:eastAsia="Times New Roman" w:hAnsi="Times New Roman" w:cs="Times New Roman"/>
               </w:rPr>
-              <w:t>12/1/2022</w:t>
+              <w:t>12/</w:t>
+            </w:r>
+            <w:r>
+              <w:rPr>
+                <w:rFonts w:ascii="Times New Roman" w:eastAsia="Times New Roman" w:hAnsi="Times New Roman" w:cs="Times New Roman"/>
+              </w:rPr>
+              <w:t>2</w:t>
+            </w:r>
+            <w:r>
+              <w:rPr>
+                <w:rFonts w:ascii="Times New Roman" w:eastAsia="Times New Roman" w:hAnsi="Times New Roman" w:cs="Times New Roman"/>
+              </w:rPr>
+              <w:t>/2022</w:t>
             </w:r>
           </w:p>
         </w:tc>
@@ -2517,6 +2696,7 @@
   <w:style w:type="character" w:default="1" w:styleId="a0">
     <w:name w:val="Default Paragraph Font"/>
     <w:uiPriority w:val="1"/>
+    <w:semiHidden/>
     <w:unhideWhenUsed/>
   </w:style>
   <w:style w:type="table" w:default="1" w:styleId="a1">
